--- a/Documentation/Project plan.docx
+++ b/Documentation/Project plan.docx
@@ -393,7 +393,6 @@
         </w:rPr>
         <w:t xml:space="preserve">As students at the Fontys we, </w:t>
       </w:r>
-      <w:proofErr w:type="spellStart"/>
       <w:r>
         <w:rPr>
           <w:rFonts w:eastAsia="BatangChe" w:cstheme="minorHAnsi"/>
@@ -403,7 +402,6 @@
         </w:rPr>
         <w:t>Alpay</w:t>
       </w:r>
-      <w:proofErr w:type="spellEnd"/>
       <w:r>
         <w:rPr>
           <w:rFonts w:eastAsia="BatangChe" w:cstheme="minorHAnsi"/>
@@ -431,7 +429,6 @@
         </w:rPr>
         <w:t xml:space="preserve">, </w:t>
       </w:r>
-      <w:proofErr w:type="spellStart"/>
       <w:r>
         <w:rPr>
           <w:rFonts w:eastAsia="BatangChe" w:cstheme="minorHAnsi"/>
@@ -441,7 +438,6 @@
         </w:rPr>
         <w:t>Kassiia</w:t>
       </w:r>
-      <w:proofErr w:type="spellEnd"/>
       <w:r>
         <w:rPr>
           <w:rFonts w:eastAsia="BatangChe" w:cstheme="minorHAnsi"/>
@@ -577,7 +573,6 @@
         </w:rPr>
         <w:t xml:space="preserve"> we will make the program using </w:t>
       </w:r>
-      <w:proofErr w:type="spellStart"/>
       <w:r>
         <w:rPr>
           <w:rFonts w:eastAsia="BatangChe" w:cstheme="minorHAnsi"/>
@@ -587,7 +582,6 @@
         </w:rPr>
         <w:t>c#</w:t>
       </w:r>
-      <w:proofErr w:type="spellEnd"/>
       <w:r>
         <w:rPr>
           <w:rFonts w:eastAsia="BatangChe" w:cstheme="minorHAnsi"/>
@@ -1647,6 +1641,356 @@
         <w:t xml:space="preserve">Tasks, you can choose your task until there are no tasks anymore, the quicker you are the more tasks there are open. </w:t>
       </w:r>
     </w:p>
+    <w:p>
+      <w:pPr>
+        <w:pStyle w:val="ListParagraph"/>
+        <w:rPr>
+          <w:lang w:val="en-GB"/>
+        </w:rPr>
+      </w:pPr>
+    </w:p>
+    <w:p>
+      <w:pPr>
+        <w:pStyle w:val="ListParagraph"/>
+        <w:rPr>
+          <w:lang w:val="en-GB"/>
+        </w:rPr>
+      </w:pPr>
+    </w:p>
+    <w:p>
+      <w:pPr>
+        <w:pStyle w:val="Heading1"/>
+        <w:jc w:val="center"/>
+        <w:rPr>
+          <w:u w:val="single"/>
+        </w:rPr>
+      </w:pPr>
+      <w:r>
+        <w:rPr>
+          <w:u w:val="single"/>
+        </w:rPr>
+        <w:t>Risk assessment</w:t>
+      </w:r>
+    </w:p>
+    <w:p>
+      <w:pPr>
+        <w:pStyle w:val="Heading1"/>
+        <w:jc w:val="center"/>
+        <w:rPr>
+          <w:b w:val="0"/>
+          <w:bCs w:val="0"/>
+          <w:spacing w:val="-4"/>
+          <w:sz w:val="24"/>
+          <w:szCs w:val="24"/>
+        </w:rPr>
+      </w:pPr>
+    </w:p>
+    <w:tbl>
+      <w:tblPr>
+        <w:tblStyle w:val="TableGrid"/>
+        <w:tblW w:w="0" w:type="auto"/>
+        <w:tblInd w:w="720" w:type="dxa"/>
+        <w:tblLook w:val="04A0" w:firstRow="1" w:lastRow="0" w:firstColumn="1" w:lastColumn="0" w:noHBand="0" w:noVBand="1"/>
+      </w:tblPr>
+      <w:tblGrid>
+        <w:gridCol w:w="4339"/>
+        <w:gridCol w:w="4291"/>
+      </w:tblGrid>
+      <w:tr>
+        <w:tc>
+          <w:tcPr>
+            <w:tcW w:w="4675" w:type="dxa"/>
+          </w:tcPr>
+          <w:p>
+            <w:pPr>
+              <w:pStyle w:val="ListParagraph"/>
+              <w:ind w:left="0"/>
+              <w:rPr>
+                <w:lang w:val="en-GB"/>
+              </w:rPr>
+            </w:pPr>
+            <w:r>
+              <w:rPr>
+                <w:lang w:val="en-GB"/>
+              </w:rPr>
+              <w:t>Unrealistic requirements</w:t>
+            </w:r>
+          </w:p>
+        </w:tc>
+        <w:tc>
+          <w:tcPr>
+            <w:tcW w:w="4675" w:type="dxa"/>
+          </w:tcPr>
+          <w:p>
+            <w:pPr>
+              <w:pStyle w:val="ListParagraph"/>
+              <w:ind w:left="0"/>
+              <w:rPr>
+                <w:lang w:val="en-GB"/>
+              </w:rPr>
+            </w:pPr>
+            <w:r>
+              <w:rPr>
+                <w:lang w:val="en-GB"/>
+              </w:rPr>
+              <w:t>We should think carefully whether the requirements are in our skill level and whether they are realizable.</w:t>
+            </w:r>
+          </w:p>
+        </w:tc>
+      </w:tr>
+      <w:tr>
+        <w:tc>
+          <w:tcPr>
+            <w:tcW w:w="4675" w:type="dxa"/>
+          </w:tcPr>
+          <w:p>
+            <w:pPr>
+              <w:pStyle w:val="ListParagraph"/>
+              <w:ind w:left="0"/>
+              <w:rPr>
+                <w:lang w:val="en-GB"/>
+              </w:rPr>
+            </w:pPr>
+            <w:r>
+              <w:rPr>
+                <w:lang w:val="en-GB"/>
+              </w:rPr>
+              <w:t>Someone getting sick</w:t>
+            </w:r>
+          </w:p>
+        </w:tc>
+        <w:tc>
+          <w:tcPr>
+            <w:tcW w:w="4675" w:type="dxa"/>
+          </w:tcPr>
+          <w:p>
+            <w:pPr>
+              <w:pStyle w:val="ListParagraph"/>
+              <w:ind w:left="0"/>
+              <w:rPr>
+                <w:lang w:val="en-GB"/>
+              </w:rPr>
+            </w:pPr>
+            <w:r>
+              <w:rPr>
+                <w:lang w:val="en-GB"/>
+              </w:rPr>
+              <w:t>If the person is able to work, we make him work from home, otherwise, his work should be distributed evenly among the other members.</w:t>
+            </w:r>
+          </w:p>
+        </w:tc>
+      </w:tr>
+      <w:tr>
+        <w:tc>
+          <w:tcPr>
+            <w:tcW w:w="4675" w:type="dxa"/>
+          </w:tcPr>
+          <w:p>
+            <w:pPr>
+              <w:pStyle w:val="ListParagraph"/>
+              <w:ind w:left="0"/>
+              <w:rPr>
+                <w:lang w:val="en-GB"/>
+              </w:rPr>
+            </w:pPr>
+            <w:r>
+              <w:rPr>
+                <w:lang w:val="en-GB"/>
+              </w:rPr>
+              <w:t>Not getting tasks done on time</w:t>
+            </w:r>
+          </w:p>
+        </w:tc>
+        <w:tc>
+          <w:tcPr>
+            <w:tcW w:w="4675" w:type="dxa"/>
+          </w:tcPr>
+          <w:p>
+            <w:pPr>
+              <w:pStyle w:val="ListParagraph"/>
+              <w:ind w:left="0"/>
+              <w:rPr>
+                <w:lang w:val="en-GB"/>
+              </w:rPr>
+            </w:pPr>
+            <w:r>
+              <w:rPr>
+                <w:lang w:val="en-GB"/>
+              </w:rPr>
+              <w:t>We have a serious conversation.</w:t>
+            </w:r>
+          </w:p>
+        </w:tc>
+      </w:tr>
+      <w:tr>
+        <w:tc>
+          <w:tcPr>
+            <w:tcW w:w="4675" w:type="dxa"/>
+          </w:tcPr>
+          <w:p>
+            <w:pPr>
+              <w:pStyle w:val="ListParagraph"/>
+              <w:ind w:left="0"/>
+              <w:rPr>
+                <w:lang w:val="en-GB"/>
+              </w:rPr>
+            </w:pPr>
+            <w:r>
+              <w:rPr>
+                <w:lang w:val="en-GB"/>
+              </w:rPr>
+              <w:t>Somebody watching the World cup instead of working</w:t>
+            </w:r>
+          </w:p>
+        </w:tc>
+        <w:tc>
+          <w:tcPr>
+            <w:tcW w:w="4675" w:type="dxa"/>
+          </w:tcPr>
+          <w:p>
+            <w:pPr>
+              <w:pStyle w:val="ListParagraph"/>
+              <w:ind w:left="0"/>
+              <w:rPr>
+                <w:lang w:val="en-GB"/>
+              </w:rPr>
+            </w:pPr>
+            <w:r>
+              <w:rPr>
+                <w:lang w:val="en-GB"/>
+              </w:rPr>
+              <w:t>If we know that a game that we are interested in is coming, we should work earlier and get stuff done before the game.</w:t>
+            </w:r>
+          </w:p>
+        </w:tc>
+      </w:tr>
+      <w:tr>
+        <w:tc>
+          <w:tcPr>
+            <w:tcW w:w="4675" w:type="dxa"/>
+          </w:tcPr>
+          <w:p>
+            <w:pPr>
+              <w:pStyle w:val="ListParagraph"/>
+              <w:ind w:left="0"/>
+              <w:rPr>
+                <w:lang w:val="en-GB"/>
+              </w:rPr>
+            </w:pPr>
+            <w:r>
+              <w:rPr>
+                <w:lang w:val="en-GB"/>
+              </w:rPr>
+              <w:t>Poor architecture that makes the project more difficult to manage</w:t>
+            </w:r>
+          </w:p>
+        </w:tc>
+        <w:tc>
+          <w:tcPr>
+            <w:tcW w:w="4675" w:type="dxa"/>
+          </w:tcPr>
+          <w:p>
+            <w:pPr>
+              <w:pStyle w:val="ListParagraph"/>
+              <w:ind w:left="0"/>
+              <w:rPr>
+                <w:lang w:val="en-GB"/>
+              </w:rPr>
+            </w:pPr>
+            <w:r>
+              <w:rPr>
+                <w:lang w:val="en-GB"/>
+              </w:rPr>
+              <w:t>Everything should be planned carefully beforehand.</w:t>
+            </w:r>
+          </w:p>
+        </w:tc>
+      </w:tr>
+      <w:tr>
+        <w:tc>
+          <w:tcPr>
+            <w:tcW w:w="4675" w:type="dxa"/>
+          </w:tcPr>
+          <w:p>
+            <w:pPr>
+              <w:pStyle w:val="ListParagraph"/>
+              <w:ind w:left="0"/>
+              <w:rPr>
+                <w:lang w:val="en-GB"/>
+              </w:rPr>
+            </w:pPr>
+            <w:r>
+              <w:rPr>
+                <w:lang w:val="en-GB"/>
+              </w:rPr>
+              <w:t>Misinterpreting one of the requirements</w:t>
+            </w:r>
+          </w:p>
+        </w:tc>
+        <w:tc>
+          <w:tcPr>
+            <w:tcW w:w="4675" w:type="dxa"/>
+          </w:tcPr>
+          <w:p>
+            <w:pPr>
+              <w:pStyle w:val="ListParagraph"/>
+              <w:ind w:left="0"/>
+              <w:rPr>
+                <w:lang w:val="en-GB"/>
+              </w:rPr>
+            </w:pPr>
+            <w:r>
+              <w:rPr>
+                <w:lang w:val="en-GB"/>
+              </w:rPr>
+              <w:t>We should ask teachers for clarification when in doubt.</w:t>
+            </w:r>
+          </w:p>
+        </w:tc>
+      </w:tr>
+      <w:tr>
+        <w:tc>
+          <w:tcPr>
+            <w:tcW w:w="4675" w:type="dxa"/>
+          </w:tcPr>
+          <w:p>
+            <w:pPr>
+              <w:pStyle w:val="ListParagraph"/>
+              <w:ind w:left="0"/>
+              <w:rPr>
+                <w:lang w:val="en-GB"/>
+              </w:rPr>
+            </w:pPr>
+            <w:r>
+              <w:rPr>
+                <w:lang w:val="en-GB"/>
+              </w:rPr>
+              <w:t>Misunderstanding between project members</w:t>
+            </w:r>
+          </w:p>
+        </w:tc>
+        <w:tc>
+          <w:tcPr>
+            <w:tcW w:w="4675" w:type="dxa"/>
+          </w:tcPr>
+          <w:p>
+            <w:pPr>
+              <w:pStyle w:val="ListParagraph"/>
+              <w:ind w:left="0"/>
+              <w:rPr>
+                <w:lang w:val="en-GB"/>
+              </w:rPr>
+            </w:pPr>
+            <w:r>
+              <w:rPr>
+                <w:lang w:val="en-GB"/>
+              </w:rPr>
+              <w:t>We should be more clear and when on doubt, we should ask for clarification.</w:t>
+            </w:r>
+          </w:p>
+        </w:tc>
+      </w:tr>
+    </w:tbl>
     <w:p>
       <w:pPr>
         <w:pStyle w:val="ListParagraph"/>
@@ -1704,7 +2048,6 @@
         <w:lang w:val="en-GB"/>
       </w:rPr>
     </w:pPr>
-    <w:proofErr w:type="spellStart"/>
     <w:r>
       <w:rPr>
         <w:i/>
@@ -1715,7 +2058,6 @@
       </w:rPr>
       <w:t>Alpay</w:t>
     </w:r>
-    <w:proofErr w:type="spellEnd"/>
     <w:r>
       <w:rPr>
         <w:i/>
@@ -1726,7 +2068,6 @@
       </w:rPr>
       <w:t xml:space="preserve"> – </w:t>
     </w:r>
-    <w:proofErr w:type="spellStart"/>
     <w:r>
       <w:rPr>
         <w:i/>
@@ -1737,7 +2078,6 @@
       </w:rPr>
       <w:t>Kassiia</w:t>
     </w:r>
-    <w:proofErr w:type="spellEnd"/>
     <w:r>
       <w:rPr>
         <w:i/>
@@ -2497,6 +2837,25 @@
       <w:contextualSpacing/>
     </w:pPr>
   </w:style>
+  <w:style w:type="table" w:styleId="TableGrid">
+    <w:name w:val="Table Grid"/>
+    <w:basedOn w:val="TableNormal"/>
+    <w:uiPriority w:val="39"/>
+    <w:rsid w:val="00D85620"/>
+    <w:pPr>
+      <w:spacing w:after="0" w:line="240" w:lineRule="auto"/>
+    </w:pPr>
+    <w:tblPr>
+      <w:tblBorders>
+        <w:top w:val="single" w:sz="4" w:space="0" w:color="auto"/>
+        <w:left w:val="single" w:sz="4" w:space="0" w:color="auto"/>
+        <w:bottom w:val="single" w:sz="4" w:space="0" w:color="auto"/>
+        <w:right w:val="single" w:sz="4" w:space="0" w:color="auto"/>
+        <w:insideH w:val="single" w:sz="4" w:space="0" w:color="auto"/>
+        <w:insideV w:val="single" w:sz="4" w:space="0" w:color="auto"/>
+      </w:tblBorders>
+    </w:tblPr>
+  </w:style>
 </w:styles>
 </file>
 
